--- a/Articles/2024/6-SASS-Or-SCSS/9 Extensions.docx
+++ b/Articles/2024/6-SASS-Or-SCSS/9 Extensions.docx
@@ -37,7 +37,13 @@
     </w:p>
     <w:p>
       <w:r>
-        <w:t>We can extend an element. This is basically what is called inheritance in other languages. And so in SASS, if we are to extend an element, that element would then inherit all of the styles from the parent element.</w:t>
+        <w:t>We can extend an element. This is basically what is called inheritance in other languages. And so</w:t>
+      </w:r>
+      <w:r>
+        <w:t>,</w:t>
+      </w:r>
+      <w:r>
+        <w:t xml:space="preserve"> in SASS, if we are to extend an element, that element would then inherit all of the styles from the parent element.</w:t>
       </w:r>
     </w:p>
     <w:p>
@@ -66,6 +72,9 @@
     </w:p>
     <w:p>
       <w:r>
+        <w:rPr>
+          <w:noProof/>
+        </w:rPr>
         <w:drawing>
           <wp:inline distT="0" distB="0" distL="0" distR="0" wp14:anchorId="0686EBF6" wp14:editId="0116F9D0">
             <wp:extent cx="3286584" cy="800212"/>
